--- a/Chronicles and Concepts.docx
+++ b/Chronicles and Concepts.docx
@@ -2,6 +2,667 @@
 <file path=word/document.xml><?xml version="1.0" encoding="utf-8"?>
 <w:document xmlns:wpc="http://schemas.microsoft.com/office/word/2010/wordprocessingCanvas" xmlns:cx="http://schemas.microsoft.com/office/drawing/2014/chartex" xmlns:cx1="http://schemas.microsoft.com/office/drawing/2015/9/8/chartex" xmlns:cx2="http://schemas.microsoft.com/office/drawing/2015/10/21/chartex" xmlns:cx3="http://schemas.microsoft.com/office/drawing/2016/5/9/chartex" xmlns:cx4="http://schemas.microsoft.com/office/drawing/2016/5/10/chartex" xmlns:cx5="http://schemas.microsoft.com/office/drawing/2016/5/11/chartex" xmlns:cx6="http://schemas.microsoft.com/office/drawing/2016/5/12/chartex" xmlns:cx7="http://schemas.microsoft.com/office/drawing/2016/5/13/chartex" xmlns:cx8="http://schemas.microsoft.com/office/drawing/2016/5/14/chartex" xmlns:mc="http://schemas.openxmlformats.org/markup-compatibility/2006" xmlns:aink="http://schemas.microsoft.com/office/drawing/2016/ink" xmlns:am3d="http://schemas.microsoft.com/office/drawing/2017/model3d" xmlns:o="urn:schemas-microsoft-com:office:office" xmlns:oel="http://schemas.microsoft.com/office/2019/extlst" xmlns:r="http://schemas.openxmlformats.org/officeDocument/2006/relationships" xmlns:m="http://schemas.openxmlformats.org/officeDocument/2006/math" xmlns:v="urn:schemas-microsoft-com:vml" xmlns:wp14="http://schemas.microsoft.com/office/word/2010/wordprocessingDrawing" xmlns:wp="http://schemas.openxmlformats.org/drawingml/2006/wordprocessingDrawing" xmlns:w10="urn:schemas-microsoft-com:office:word" xmlns:w="http://schemas.openxmlformats.org/wordprocessingml/2006/main" xmlns:w14="http://schemas.microsoft.com/office/word/2010/wordml" xmlns:w15="http://schemas.microsoft.com/office/word/2012/wordml" xmlns:w16cex="http://schemas.microsoft.com/office/word/2018/wordml/cex" xmlns:w16cid="http://schemas.microsoft.com/office/word/2016/wordml/cid" xmlns:w16="http://schemas.microsoft.com/office/word/2018/wordml" xmlns:w16sdtdh="http://schemas.microsoft.com/office/word/2020/wordml/sdtdatahash" xmlns:w16se="http://schemas.microsoft.com/office/word/2015/wordml/symex" xmlns:wpg="http://schemas.microsoft.com/office/word/2010/wordprocessingGroup" xmlns:wpi="http://schemas.microsoft.com/office/word/2010/wordprocessingInk" xmlns:wne="http://schemas.microsoft.com/office/word/2006/wordml" xmlns:wps="http://schemas.microsoft.com/office/word/2010/wordprocessingShape" mc:Ignorable="w14 w15 w16se w16cid w16 w16cex w16sdtdh wp14">
   <w:body>
+    <w:sdt>
+      <w:sdtPr>
+        <w:id w:val="164763364"/>
+        <w:docPartObj>
+          <w:docPartGallery w:val="Table of Contents"/>
+          <w:docPartUnique/>
+        </w:docPartObj>
+      </w:sdtPr>
+      <w:sdtEndPr>
+        <w:rPr>
+          <w:rFonts w:asciiTheme="minorHAnsi" w:eastAsiaTheme="minorEastAsia" w:hAnsiTheme="minorHAnsi" w:cstheme="minorBidi"/>
+          <w:smallCaps w:val="0"/>
+          <w:noProof/>
+          <w:color w:val="auto"/>
+          <w:sz w:val="22"/>
+          <w:szCs w:val="22"/>
+        </w:rPr>
+      </w:sdtEndPr>
+      <w:sdtContent>
+        <w:p>
+          <w:pPr>
+            <w:pStyle w:val="TOCHeading"/>
+            <w:numPr>
+              <w:ilvl w:val="0"/>
+              <w:numId w:val="0"/>
+            </w:numPr>
+            <w:ind w:left="432" w:hanging="432"/>
+          </w:pPr>
+          <w:r>
+            <w:t>Contents</w:t>
+          </w:r>
+        </w:p>
+        <w:p>
+          <w:pPr>
+            <w:pStyle w:val="TOC1"/>
+            <w:tabs>
+              <w:tab w:val="left" w:pos="480"/>
+              <w:tab w:val="right" w:leader="dot" w:pos="9016"/>
+            </w:tabs>
+            <w:rPr>
+              <w:noProof/>
+              <w:kern w:val="2"/>
+              <w:sz w:val="24"/>
+              <w:szCs w:val="24"/>
+              <w:lang w:eastAsia="en-IN"/>
+              <w14:ligatures w14:val="standardContextual"/>
+            </w:rPr>
+          </w:pPr>
+          <w:r>
+            <w:fldChar w:fldCharType="begin"/>
+          </w:r>
+          <w:r>
+            <w:instrText xml:space="preserve"> TOC \o "1-3" \h \z \u </w:instrText>
+          </w:r>
+          <w:r>
+            <w:fldChar w:fldCharType="separate"/>
+          </w:r>
+          <w:hyperlink w:anchor="_Toc162111818" w:history="1">
+            <w:r>
+              <w:rPr>
+                <w:rStyle w:val="Hyperlink"/>
+                <w:noProof/>
+                <w:lang w:val="en-US"/>
+              </w:rPr>
+              <w:t>1</w:t>
+            </w:r>
+            <w:r>
+              <w:rPr>
+                <w:noProof/>
+                <w:kern w:val="2"/>
+                <w:sz w:val="24"/>
+                <w:szCs w:val="24"/>
+                <w:lang w:eastAsia="en-IN"/>
+                <w14:ligatures w14:val="standardContextual"/>
+              </w:rPr>
+              <w:tab/>
+            </w:r>
+            <w:r>
+              <w:rPr>
+                <w:rStyle w:val="Hyperlink"/>
+                <w:noProof/>
+                <w:lang w:val="en-US"/>
+              </w:rPr>
+              <w:t>Chapter 1: Hidden Realm Concepts</w:t>
+            </w:r>
+            <w:r>
+              <w:rPr>
+                <w:noProof/>
+                <w:webHidden/>
+              </w:rPr>
+              <w:tab/>
+            </w:r>
+            <w:r>
+              <w:rPr>
+                <w:noProof/>
+                <w:webHidden/>
+              </w:rPr>
+              <w:fldChar w:fldCharType="begin"/>
+            </w:r>
+            <w:r>
+              <w:rPr>
+                <w:noProof/>
+                <w:webHidden/>
+              </w:rPr>
+              <w:instrText xml:space="preserve"> PAGEREF _Toc162111818 \h </w:instrText>
+            </w:r>
+            <w:r>
+              <w:rPr>
+                <w:noProof/>
+                <w:webHidden/>
+              </w:rPr>
+            </w:r>
+            <w:r>
+              <w:rPr>
+                <w:noProof/>
+                <w:webHidden/>
+              </w:rPr>
+              <w:fldChar w:fldCharType="separate"/>
+            </w:r>
+            <w:r>
+              <w:rPr>
+                <w:noProof/>
+                <w:webHidden/>
+              </w:rPr>
+              <w:t>1</w:t>
+            </w:r>
+            <w:r>
+              <w:rPr>
+                <w:noProof/>
+                <w:webHidden/>
+              </w:rPr>
+              <w:fldChar w:fldCharType="end"/>
+            </w:r>
+          </w:hyperlink>
+        </w:p>
+        <w:p>
+          <w:pPr>
+            <w:pStyle w:val="TOC2"/>
+            <w:tabs>
+              <w:tab w:val="left" w:pos="960"/>
+              <w:tab w:val="right" w:leader="dot" w:pos="9016"/>
+            </w:tabs>
+            <w:rPr>
+              <w:noProof/>
+              <w:kern w:val="2"/>
+              <w:sz w:val="24"/>
+              <w:szCs w:val="24"/>
+              <w:lang w:eastAsia="en-IN"/>
+              <w14:ligatures w14:val="standardContextual"/>
+            </w:rPr>
+          </w:pPr>
+          <w:hyperlink w:anchor="_Toc162111819" w:history="1">
+            <w:r>
+              <w:rPr>
+                <w:rStyle w:val="Hyperlink"/>
+                <w:noProof/>
+                <w:lang w:val="en-US"/>
+              </w:rPr>
+              <w:t>1.1</w:t>
+            </w:r>
+            <w:r>
+              <w:rPr>
+                <w:noProof/>
+                <w:kern w:val="2"/>
+                <w:sz w:val="24"/>
+                <w:szCs w:val="24"/>
+                <w:lang w:eastAsia="en-IN"/>
+                <w14:ligatures w14:val="standardContextual"/>
+              </w:rPr>
+              <w:tab/>
+            </w:r>
+            <w:r>
+              <w:rPr>
+                <w:rStyle w:val="Hyperlink"/>
+                <w:noProof/>
+                <w:lang w:val="en-US"/>
+              </w:rPr>
+              <w:t>Superhumans</w:t>
+            </w:r>
+            <w:r>
+              <w:rPr>
+                <w:noProof/>
+                <w:webHidden/>
+              </w:rPr>
+              <w:tab/>
+            </w:r>
+            <w:r>
+              <w:rPr>
+                <w:noProof/>
+                <w:webHidden/>
+              </w:rPr>
+              <w:fldChar w:fldCharType="begin"/>
+            </w:r>
+            <w:r>
+              <w:rPr>
+                <w:noProof/>
+                <w:webHidden/>
+              </w:rPr>
+              <w:instrText xml:space="preserve"> PAGEREF _Toc162111819 \h </w:instrText>
+            </w:r>
+            <w:r>
+              <w:rPr>
+                <w:noProof/>
+                <w:webHidden/>
+              </w:rPr>
+            </w:r>
+            <w:r>
+              <w:rPr>
+                <w:noProof/>
+                <w:webHidden/>
+              </w:rPr>
+              <w:fldChar w:fldCharType="separate"/>
+            </w:r>
+            <w:r>
+              <w:rPr>
+                <w:noProof/>
+                <w:webHidden/>
+              </w:rPr>
+              <w:t>1</w:t>
+            </w:r>
+            <w:r>
+              <w:rPr>
+                <w:noProof/>
+                <w:webHidden/>
+              </w:rPr>
+              <w:fldChar w:fldCharType="end"/>
+            </w:r>
+          </w:hyperlink>
+        </w:p>
+        <w:p>
+          <w:pPr>
+            <w:pStyle w:val="TOC3"/>
+            <w:tabs>
+              <w:tab w:val="left" w:pos="1440"/>
+              <w:tab w:val="right" w:leader="dot" w:pos="9016"/>
+            </w:tabs>
+            <w:rPr>
+              <w:noProof/>
+            </w:rPr>
+          </w:pPr>
+          <w:hyperlink w:anchor="_Toc162111820" w:history="1">
+            <w:r>
+              <w:rPr>
+                <w:rStyle w:val="Hyperlink"/>
+                <w:noProof/>
+                <w:lang w:val="en-US"/>
+              </w:rPr>
+              <w:t>1.1.1</w:t>
+            </w:r>
+            <w:r>
+              <w:rPr>
+                <w:noProof/>
+              </w:rPr>
+              <w:tab/>
+            </w:r>
+            <w:r>
+              <w:rPr>
+                <w:rStyle w:val="Hyperlink"/>
+                <w:noProof/>
+                <w:lang w:val="en-US"/>
+              </w:rPr>
+              <w:t>Categories of Superhumans:</w:t>
+            </w:r>
+            <w:r>
+              <w:rPr>
+                <w:noProof/>
+                <w:webHidden/>
+              </w:rPr>
+              <w:tab/>
+            </w:r>
+            <w:r>
+              <w:rPr>
+                <w:noProof/>
+                <w:webHidden/>
+              </w:rPr>
+              <w:fldChar w:fldCharType="begin"/>
+            </w:r>
+            <w:r>
+              <w:rPr>
+                <w:noProof/>
+                <w:webHidden/>
+              </w:rPr>
+              <w:instrText xml:space="preserve"> PAGEREF _Toc162111820 \h </w:instrText>
+            </w:r>
+            <w:r>
+              <w:rPr>
+                <w:noProof/>
+                <w:webHidden/>
+              </w:rPr>
+            </w:r>
+            <w:r>
+              <w:rPr>
+                <w:noProof/>
+                <w:webHidden/>
+              </w:rPr>
+              <w:fldChar w:fldCharType="separate"/>
+            </w:r>
+            <w:r>
+              <w:rPr>
+                <w:noProof/>
+                <w:webHidden/>
+              </w:rPr>
+              <w:t>1</w:t>
+            </w:r>
+            <w:r>
+              <w:rPr>
+                <w:noProof/>
+                <w:webHidden/>
+              </w:rPr>
+              <w:fldChar w:fldCharType="end"/>
+            </w:r>
+          </w:hyperlink>
+        </w:p>
+        <w:p>
+          <w:pPr>
+            <w:pStyle w:val="TOC3"/>
+            <w:tabs>
+              <w:tab w:val="left" w:pos="1440"/>
+              <w:tab w:val="right" w:leader="dot" w:pos="9016"/>
+            </w:tabs>
+            <w:rPr>
+              <w:noProof/>
+            </w:rPr>
+          </w:pPr>
+          <w:hyperlink w:anchor="_Toc162111821" w:history="1">
+            <w:r>
+              <w:rPr>
+                <w:rStyle w:val="Hyperlink"/>
+                <w:noProof/>
+                <w:lang w:val="en-US"/>
+              </w:rPr>
+              <w:t>1.1.2</w:t>
+            </w:r>
+            <w:r>
+              <w:rPr>
+                <w:noProof/>
+              </w:rPr>
+              <w:tab/>
+            </w:r>
+            <w:r>
+              <w:rPr>
+                <w:rStyle w:val="Hyperlink"/>
+                <w:noProof/>
+                <w:lang w:val="en-US"/>
+              </w:rPr>
+              <w:t>Abilities and Attributes:</w:t>
+            </w:r>
+            <w:r>
+              <w:rPr>
+                <w:noProof/>
+                <w:webHidden/>
+              </w:rPr>
+              <w:tab/>
+            </w:r>
+            <w:r>
+              <w:rPr>
+                <w:noProof/>
+                <w:webHidden/>
+              </w:rPr>
+              <w:fldChar w:fldCharType="begin"/>
+            </w:r>
+            <w:r>
+              <w:rPr>
+                <w:noProof/>
+                <w:webHidden/>
+              </w:rPr>
+              <w:instrText xml:space="preserve"> PAGEREF _Toc162111821 \h </w:instrText>
+            </w:r>
+            <w:r>
+              <w:rPr>
+                <w:noProof/>
+                <w:webHidden/>
+              </w:rPr>
+            </w:r>
+            <w:r>
+              <w:rPr>
+                <w:noProof/>
+                <w:webHidden/>
+              </w:rPr>
+              <w:fldChar w:fldCharType="separate"/>
+            </w:r>
+            <w:r>
+              <w:rPr>
+                <w:noProof/>
+                <w:webHidden/>
+              </w:rPr>
+              <w:t>1</w:t>
+            </w:r>
+            <w:r>
+              <w:rPr>
+                <w:noProof/>
+                <w:webHidden/>
+              </w:rPr>
+              <w:fldChar w:fldCharType="end"/>
+            </w:r>
+          </w:hyperlink>
+        </w:p>
+        <w:p>
+          <w:pPr>
+            <w:pStyle w:val="TOC3"/>
+            <w:tabs>
+              <w:tab w:val="left" w:pos="1440"/>
+              <w:tab w:val="right" w:leader="dot" w:pos="9016"/>
+            </w:tabs>
+            <w:rPr>
+              <w:noProof/>
+            </w:rPr>
+          </w:pPr>
+          <w:hyperlink w:anchor="_Toc162111822" w:history="1">
+            <w:r>
+              <w:rPr>
+                <w:rStyle w:val="Hyperlink"/>
+                <w:noProof/>
+                <w:lang w:val="en-US"/>
+              </w:rPr>
+              <w:t>1.1.3</w:t>
+            </w:r>
+            <w:r>
+              <w:rPr>
+                <w:noProof/>
+              </w:rPr>
+              <w:tab/>
+            </w:r>
+            <w:r>
+              <w:rPr>
+                <w:rStyle w:val="Hyperlink"/>
+                <w:noProof/>
+                <w:lang w:val="en-US"/>
+              </w:rPr>
+              <w:t>Origins and Purpose:</w:t>
+            </w:r>
+            <w:r>
+              <w:rPr>
+                <w:noProof/>
+                <w:webHidden/>
+              </w:rPr>
+              <w:tab/>
+            </w:r>
+            <w:r>
+              <w:rPr>
+                <w:noProof/>
+                <w:webHidden/>
+              </w:rPr>
+              <w:fldChar w:fldCharType="begin"/>
+            </w:r>
+            <w:r>
+              <w:rPr>
+                <w:noProof/>
+                <w:webHidden/>
+              </w:rPr>
+              <w:instrText xml:space="preserve"> PAGEREF _Toc162111822 \h </w:instrText>
+            </w:r>
+            <w:r>
+              <w:rPr>
+                <w:noProof/>
+                <w:webHidden/>
+              </w:rPr>
+            </w:r>
+            <w:r>
+              <w:rPr>
+                <w:noProof/>
+                <w:webHidden/>
+              </w:rPr>
+              <w:fldChar w:fldCharType="separate"/>
+            </w:r>
+            <w:r>
+              <w:rPr>
+                <w:noProof/>
+                <w:webHidden/>
+              </w:rPr>
+              <w:t>1</w:t>
+            </w:r>
+            <w:r>
+              <w:rPr>
+                <w:noProof/>
+                <w:webHidden/>
+              </w:rPr>
+              <w:fldChar w:fldCharType="end"/>
+            </w:r>
+          </w:hyperlink>
+        </w:p>
+        <w:p>
+          <w:pPr>
+            <w:pStyle w:val="TOC3"/>
+            <w:tabs>
+              <w:tab w:val="left" w:pos="1440"/>
+              <w:tab w:val="right" w:leader="dot" w:pos="9016"/>
+            </w:tabs>
+            <w:rPr>
+              <w:noProof/>
+            </w:rPr>
+          </w:pPr>
+          <w:hyperlink w:anchor="_Toc162111823" w:history="1">
+            <w:r>
+              <w:rPr>
+                <w:rStyle w:val="Hyperlink"/>
+                <w:noProof/>
+                <w:lang w:val="en-US"/>
+              </w:rPr>
+              <w:t>1.1.4</w:t>
+            </w:r>
+            <w:r>
+              <w:rPr>
+                <w:noProof/>
+              </w:rPr>
+              <w:tab/>
+            </w:r>
+            <w:r>
+              <w:rPr>
+                <w:rStyle w:val="Hyperlink"/>
+                <w:noProof/>
+                <w:lang w:val="en-US"/>
+              </w:rPr>
+              <w:t>Diversity and Complexity:</w:t>
+            </w:r>
+            <w:r>
+              <w:rPr>
+                <w:noProof/>
+                <w:webHidden/>
+              </w:rPr>
+              <w:tab/>
+            </w:r>
+            <w:r>
+              <w:rPr>
+                <w:noProof/>
+                <w:webHidden/>
+              </w:rPr>
+              <w:fldChar w:fldCharType="begin"/>
+            </w:r>
+            <w:r>
+              <w:rPr>
+                <w:noProof/>
+                <w:webHidden/>
+              </w:rPr>
+              <w:instrText xml:space="preserve"> PAGEREF _Toc162111823 \h </w:instrText>
+            </w:r>
+            <w:r>
+              <w:rPr>
+                <w:noProof/>
+                <w:webHidden/>
+              </w:rPr>
+            </w:r>
+            <w:r>
+              <w:rPr>
+                <w:noProof/>
+                <w:webHidden/>
+              </w:rPr>
+              <w:fldChar w:fldCharType="separate"/>
+            </w:r>
+            <w:r>
+              <w:rPr>
+                <w:noProof/>
+                <w:webHidden/>
+              </w:rPr>
+              <w:t>1</w:t>
+            </w:r>
+            <w:r>
+              <w:rPr>
+                <w:noProof/>
+                <w:webHidden/>
+              </w:rPr>
+              <w:fldChar w:fldCharType="end"/>
+            </w:r>
+          </w:hyperlink>
+        </w:p>
+        <w:p>
+          <w:pPr>
+            <w:pStyle w:val="TOC3"/>
+            <w:tabs>
+              <w:tab w:val="left" w:pos="1440"/>
+              <w:tab w:val="right" w:leader="dot" w:pos="9016"/>
+            </w:tabs>
+            <w:rPr>
+              <w:noProof/>
+            </w:rPr>
+          </w:pPr>
+          <w:hyperlink w:anchor="_Toc162111824" w:history="1">
+            <w:r>
+              <w:rPr>
+                <w:rStyle w:val="Hyperlink"/>
+                <w:noProof/>
+                <w:lang w:val="en-US"/>
+              </w:rPr>
+              <w:t>1.1.5</w:t>
+            </w:r>
+            <w:r>
+              <w:rPr>
+                <w:noProof/>
+              </w:rPr>
+              <w:tab/>
+            </w:r>
+            <w:r>
+              <w:rPr>
+                <w:rStyle w:val="Hyperlink"/>
+                <w:noProof/>
+                <w:lang w:val="en-US"/>
+              </w:rPr>
+              <w:t>Interaction with the World:</w:t>
+            </w:r>
+            <w:r>
+              <w:rPr>
+                <w:noProof/>
+                <w:webHidden/>
+              </w:rPr>
+              <w:tab/>
+            </w:r>
+            <w:r>
+              <w:rPr>
+                <w:noProof/>
+                <w:webHidden/>
+              </w:rPr>
+              <w:fldChar w:fldCharType="begin"/>
+            </w:r>
+            <w:r>
+              <w:rPr>
+                <w:noProof/>
+                <w:webHidden/>
+              </w:rPr>
+              <w:instrText xml:space="preserve"> PAGEREF _Toc162111824 \h </w:instrText>
+            </w:r>
+            <w:r>
+              <w:rPr>
+                <w:noProof/>
+                <w:webHidden/>
+              </w:rPr>
+            </w:r>
+            <w:r>
+              <w:rPr>
+                <w:noProof/>
+                <w:webHidden/>
+              </w:rPr>
+              <w:fldChar w:fldCharType="separate"/>
+            </w:r>
+            <w:r>
+              <w:rPr>
+                <w:noProof/>
+                <w:webHidden/>
+              </w:rPr>
+              <w:t>2</w:t>
+            </w:r>
+            <w:r>
+              <w:rPr>
+                <w:noProof/>
+                <w:webHidden/>
+              </w:rPr>
+              <w:fldChar w:fldCharType="end"/>
+            </w:r>
+          </w:hyperlink>
+        </w:p>
+        <w:p>
+          <w:r>
+            <w:rPr>
+              <w:b/>
+              <w:bCs/>
+              <w:noProof/>
+            </w:rPr>
+            <w:fldChar w:fldCharType="end"/>
+          </w:r>
+        </w:p>
+      </w:sdtContent>
+    </w:sdt>
     <w:p>
       <w:pPr>
         <w:pStyle w:val="Title"/>
@@ -9,6 +670,23 @@
           <w:lang w:val="en-US"/>
         </w:rPr>
       </w:pPr>
+    </w:p>
+    <w:p>
+      <w:pPr>
+        <w:pStyle w:val="Title"/>
+        <w:rPr>
+          <w:lang w:val="en-US"/>
+        </w:rPr>
+      </w:pPr>
+    </w:p>
+    <w:p>
+      <w:pPr>
+        <w:pStyle w:val="Heading1"/>
+        <w:rPr>
+          <w:lang w:val="en-US"/>
+        </w:rPr>
+      </w:pPr>
+      <w:bookmarkStart w:id="0" w:name="_Toc162111818"/>
       <w:r>
         <w:rPr>
           <w:lang w:val="en-US"/>
@@ -21,6 +699,7 @@
         </w:rPr>
         <w:t>Concepts</w:t>
       </w:r>
+      <w:bookmarkEnd w:id="0"/>
     </w:p>
     <w:p>
       <w:pPr>
@@ -31,17 +710,19 @@
     </w:p>
     <w:p>
       <w:pPr>
-        <w:pStyle w:val="Heading1"/>
-        <w:rPr>
-          <w:lang w:val="en-US"/>
-        </w:rPr>
-      </w:pPr>
+        <w:pStyle w:val="Heading2"/>
+        <w:rPr>
+          <w:lang w:val="en-US"/>
+        </w:rPr>
+      </w:pPr>
+      <w:bookmarkStart w:id="1" w:name="_Toc162111819"/>
       <w:r>
         <w:rPr>
           <w:lang w:val="en-US"/>
         </w:rPr>
         <w:t>Superhumans</w:t>
       </w:r>
+      <w:bookmarkEnd w:id="1"/>
     </w:p>
     <w:p>
       <w:pPr>
@@ -52,17 +733,19 @@
     </w:p>
     <w:p>
       <w:pPr>
-        <w:pStyle w:val="Heading2"/>
-        <w:rPr>
-          <w:lang w:val="en-US"/>
-        </w:rPr>
-      </w:pPr>
+        <w:pStyle w:val="Heading3"/>
+        <w:rPr>
+          <w:lang w:val="en-US"/>
+        </w:rPr>
+      </w:pPr>
+      <w:bookmarkStart w:id="2" w:name="_Toc162111820"/>
       <w:r>
         <w:rPr>
           <w:lang w:val="en-US"/>
         </w:rPr>
         <w:t>Categories of Superhumans:</w:t>
       </w:r>
+      <w:bookmarkEnd w:id="2"/>
     </w:p>
     <w:p>
       <w:pPr>
@@ -134,17 +817,19 @@
     </w:p>
     <w:p>
       <w:pPr>
-        <w:pStyle w:val="Heading2"/>
-        <w:rPr>
-          <w:lang w:val="en-US"/>
-        </w:rPr>
-      </w:pPr>
+        <w:pStyle w:val="Heading3"/>
+        <w:rPr>
+          <w:lang w:val="en-US"/>
+        </w:rPr>
+      </w:pPr>
+      <w:bookmarkStart w:id="3" w:name="_Toc162111821"/>
       <w:r>
         <w:rPr>
           <w:lang w:val="en-US"/>
         </w:rPr>
         <w:t>Abilities and Attributes:</w:t>
       </w:r>
+      <w:bookmarkEnd w:id="3"/>
     </w:p>
     <w:p>
       <w:pPr>
@@ -202,17 +887,19 @@
     </w:p>
     <w:p>
       <w:pPr>
-        <w:pStyle w:val="Heading2"/>
-        <w:rPr>
-          <w:lang w:val="en-US"/>
-        </w:rPr>
-      </w:pPr>
+        <w:pStyle w:val="Heading3"/>
+        <w:rPr>
+          <w:lang w:val="en-US"/>
+        </w:rPr>
+      </w:pPr>
+      <w:bookmarkStart w:id="4" w:name="_Toc162111822"/>
       <w:r>
         <w:rPr>
           <w:lang w:val="en-US"/>
         </w:rPr>
         <w:t>Origins and Purpose:</w:t>
       </w:r>
+      <w:bookmarkEnd w:id="4"/>
     </w:p>
     <w:p>
       <w:pPr>
@@ -252,17 +939,19 @@
     </w:p>
     <w:p>
       <w:pPr>
-        <w:pStyle w:val="Heading2"/>
-        <w:rPr>
-          <w:lang w:val="en-US"/>
-        </w:rPr>
-      </w:pPr>
+        <w:pStyle w:val="Heading3"/>
+        <w:rPr>
+          <w:lang w:val="en-US"/>
+        </w:rPr>
+      </w:pPr>
+      <w:bookmarkStart w:id="5" w:name="_Toc162111823"/>
       <w:r>
         <w:rPr>
           <w:lang w:val="en-US"/>
         </w:rPr>
         <w:t>Diversity and Complexity:</w:t>
       </w:r>
+      <w:bookmarkEnd w:id="5"/>
     </w:p>
     <w:p>
       <w:pPr>
@@ -297,22 +986,25 @@
         <w:rPr>
           <w:lang w:val="en-US"/>
         </w:rPr>
+        <w:lastRenderedPageBreak/>
         <w:t>Their abilities are both a source of strength and a point of contention, leading to conflicts and alliances.</w:t>
       </w:r>
     </w:p>
     <w:p>
       <w:pPr>
-        <w:pStyle w:val="Heading2"/>
-        <w:rPr>
-          <w:lang w:val="en-US"/>
-        </w:rPr>
-      </w:pPr>
+        <w:pStyle w:val="Heading3"/>
+        <w:rPr>
+          <w:lang w:val="en-US"/>
+        </w:rPr>
+      </w:pPr>
+      <w:bookmarkStart w:id="6" w:name="_Toc162111824"/>
       <w:r>
         <w:rPr>
           <w:lang w:val="en-US"/>
         </w:rPr>
         <w:t>Interaction with the World:</w:t>
       </w:r>
+      <w:bookmarkEnd w:id="6"/>
     </w:p>
     <w:p>
       <w:pPr>
@@ -2494,12 +3186,60 @@
     <w:basedOn w:val="Heading1"/>
     <w:next w:val="Normal"/>
     <w:uiPriority w:val="39"/>
-    <w:semiHidden/>
     <w:unhideWhenUsed/>
     <w:qFormat/>
     <w:rsid w:val="00F21F30"/>
     <w:pPr>
       <w:outlineLvl w:val="9"/>
+    </w:pPr>
+  </w:style>
+  <w:style w:type="paragraph" w:styleId="TOC1">
+    <w:name w:val="toc 1"/>
+    <w:basedOn w:val="Normal"/>
+    <w:next w:val="Normal"/>
+    <w:autoRedefine/>
+    <w:uiPriority w:val="39"/>
+    <w:unhideWhenUsed/>
+    <w:rsid w:val="006272DF"/>
+    <w:pPr>
+      <w:spacing w:after="100"/>
+    </w:pPr>
+  </w:style>
+  <w:style w:type="paragraph" w:styleId="TOC2">
+    <w:name w:val="toc 2"/>
+    <w:basedOn w:val="Normal"/>
+    <w:next w:val="Normal"/>
+    <w:autoRedefine/>
+    <w:uiPriority w:val="39"/>
+    <w:unhideWhenUsed/>
+    <w:rsid w:val="006272DF"/>
+    <w:pPr>
+      <w:spacing w:after="100"/>
+      <w:ind w:left="220"/>
+    </w:pPr>
+  </w:style>
+  <w:style w:type="character" w:styleId="Hyperlink">
+    <w:name w:val="Hyperlink"/>
+    <w:basedOn w:val="DefaultParagraphFont"/>
+    <w:uiPriority w:val="99"/>
+    <w:unhideWhenUsed/>
+    <w:rsid w:val="006272DF"/>
+    <w:rPr>
+      <w:color w:val="467886" w:themeColor="hyperlink"/>
+      <w:u w:val="single"/>
+    </w:rPr>
+  </w:style>
+  <w:style w:type="paragraph" w:styleId="TOC3">
+    <w:name w:val="toc 3"/>
+    <w:basedOn w:val="Normal"/>
+    <w:next w:val="Normal"/>
+    <w:autoRedefine/>
+    <w:uiPriority w:val="39"/>
+    <w:unhideWhenUsed/>
+    <w:rsid w:val="006272DF"/>
+    <w:pPr>
+      <w:spacing w:after="100"/>
+      <w:ind w:left="440"/>
     </w:pPr>
   </w:style>
 </w:styles>
@@ -2798,4 +3538,16 @@
     </a:ext>
   </a:extLst>
 </a:theme>
+</file>
+
+<file path=customXml/item1.xml><?xml version="1.0" encoding="utf-8"?>
+<b:Sources xmlns:b="http://schemas.openxmlformats.org/officeDocument/2006/bibliography" xmlns="http://schemas.openxmlformats.org/officeDocument/2006/bibliography" SelectedStyle="\APASixthEditionOfficeOnline.xsl" StyleName="APA" Version="6"/>
+</file>
+
+<file path=customXml/itemProps1.xml><?xml version="1.0" encoding="utf-8"?>
+<ds:datastoreItem xmlns:ds="http://schemas.openxmlformats.org/officeDocument/2006/customXml" ds:itemID="{4AB72FE1-0AE5-480B-8A70-FFAF86275692}">
+  <ds:schemaRefs>
+    <ds:schemaRef ds:uri="http://schemas.openxmlformats.org/officeDocument/2006/bibliography"/>
+  </ds:schemaRefs>
+</ds:datastoreItem>
 </file>